--- a/project paper/ELG5163 project paper_final2.docx
+++ b/project paper/ELG5163 project paper_final2.docx
@@ -2768,6 +2768,7 @@
                               <w:r>
                                 <w:rPr>
                                   <w:i w:val="0"/>
+                                  <w:noProof/>
                                   <w:color w:val="C00000"/>
                                   <w:sz w:val="16"/>
                                   <w:szCs w:val="16"/>
@@ -2974,6 +2975,7 @@
                         <w:r>
                           <w:rPr>
                             <w:i w:val="0"/>
+                            <w:noProof/>
                             <w:color w:val="C00000"/>
                             <w:sz w:val="16"/>
                             <w:szCs w:val="16"/>
@@ -17897,7 +17899,7 @@
                                   <w:sz w:val="16"/>
                                   <w:szCs w:val="16"/>
                                 </w:rPr>
-                                <w:t>8</w:t>
+                                <w:t>7</w:t>
                               </w:r>
                               <w:r>
                                 <w:rPr>
@@ -18032,7 +18034,7 @@
                             <w:sz w:val="16"/>
                             <w:szCs w:val="16"/>
                           </w:rPr>
-                          <w:t>8</w:t>
+                          <w:t>7</w:t>
                         </w:r>
                         <w:r>
                           <w:rPr>
@@ -19632,7 +19634,7 @@
                                   <w:sz w:val="16"/>
                                   <w:szCs w:val="16"/>
                                 </w:rPr>
-                                <w:t>7</w:t>
+                                <w:t>8</w:t>
                               </w:r>
                               <w:r>
                                 <w:rPr>
@@ -19806,7 +19808,7 @@
                             <w:sz w:val="16"/>
                             <w:szCs w:val="16"/>
                           </w:rPr>
-                          <w:t>7</w:t>
+                          <w:t>8</w:t>
                         </w:r>
                         <w:r>
                           <w:rPr>
